--- a/用例文档/吴嘉荣-12输入入库单.docx
+++ b/用例文档/吴嘉荣-12输入入库单.docx
@@ -92,8 +92,6 @@
               </w:rPr>
               <w:t>2</w:t>
             </w:r>
-            <w:bookmarkStart w:id="0" w:name="_GoBack"/>
-            <w:bookmarkEnd w:id="0"/>
           </w:p>
         </w:tc>
         <w:tc>
@@ -521,6 +519,15 @@
               </w:rPr>
               <w:t>快递到达中转中心</w:t>
             </w:r>
+            <w:r>
+              <w:rPr>
+                <w:rFonts w:ascii="微软雅黑" w:eastAsia="微软雅黑" w:hAnsi="微软雅黑" w:cs="微软雅黑" w:hint="eastAsia"/>
+                <w:sz w:val="24"/>
+                <w:szCs w:val="24"/>
+                <w:lang w:eastAsia="zh-CN"/>
+              </w:rPr>
+              <w:t>，需要暂时存储</w:t>
+            </w:r>
           </w:p>
         </w:tc>
       </w:tr>
@@ -670,6 +677,68 @@
               </w:rPr>
               <w:t>系统生成入库单记录</w:t>
             </w:r>
+          </w:p>
+        </w:tc>
+      </w:tr>
+      <w:tr>
+        <w:trPr>
+          <w:tblHeader/>
+          <w:jc w:val="center"/>
+        </w:trPr>
+        <w:tc>
+          <w:tcPr>
+            <w:tcW w:w="1232" w:type="dxa"/>
+            <w:shd w:val="clear" w:color="auto" w:fill="333399"/>
+          </w:tcPr>
+          <w:p>
+            <w:pPr>
+              <w:rPr>
+                <w:rFonts w:ascii="微软雅黑" w:eastAsia="微软雅黑" w:hAnsi="微软雅黑" w:cs="微软雅黑" w:hint="eastAsia"/>
+                <w:bCs/>
+                <w:color w:val="FFFFFF"/>
+                <w:sz w:val="24"/>
+                <w:szCs w:val="24"/>
+              </w:rPr>
+            </w:pPr>
+            <w:r>
+              <w:rPr>
+                <w:rFonts w:ascii="微软雅黑" w:eastAsia="微软雅黑" w:hAnsi="微软雅黑" w:cs="微软雅黑" w:hint="eastAsia"/>
+                <w:bCs/>
+                <w:color w:val="FFFFFF"/>
+                <w:sz w:val="24"/>
+                <w:szCs w:val="24"/>
+                <w:lang w:eastAsia="zh-CN"/>
+              </w:rPr>
+              <w:t>优先级</w:t>
+            </w:r>
+          </w:p>
+        </w:tc>
+        <w:tc>
+          <w:tcPr>
+            <w:tcW w:w="8266" w:type="dxa"/>
+            <w:gridSpan w:val="3"/>
+            <w:shd w:val="clear" w:color="auto" w:fill="E6E6E6"/>
+          </w:tcPr>
+          <w:p>
+            <w:pPr>
+              <w:rPr>
+                <w:rFonts w:ascii="微软雅黑" w:eastAsia="微软雅黑" w:hAnsi="微软雅黑" w:cs="微软雅黑" w:hint="eastAsia"/>
+                <w:sz w:val="24"/>
+                <w:szCs w:val="24"/>
+                <w:lang w:eastAsia="zh-CN"/>
+              </w:rPr>
+            </w:pPr>
+            <w:r>
+              <w:rPr>
+                <w:rFonts w:ascii="微软雅黑" w:eastAsia="微软雅黑" w:hAnsi="微软雅黑" w:cs="微软雅黑" w:hint="eastAsia"/>
+                <w:sz w:val="24"/>
+                <w:szCs w:val="24"/>
+                <w:lang w:eastAsia="zh-CN"/>
+              </w:rPr>
+              <w:t>高</w:t>
+            </w:r>
+            <w:bookmarkStart w:id="0" w:name="_GoBack"/>
+            <w:bookmarkEnd w:id="0"/>
           </w:p>
         </w:tc>
       </w:tr>
@@ -800,6 +869,15 @@
                 <w:szCs w:val="24"/>
                 <w:lang w:eastAsia="zh-CN"/>
               </w:rPr>
+              <w:t>库存</w:t>
+            </w:r>
+            <w:r>
+              <w:rPr>
+                <w:rFonts w:ascii="微软雅黑" w:eastAsia="微软雅黑" w:hAnsi="微软雅黑" w:cs="微软雅黑" w:hint="eastAsia"/>
+                <w:sz w:val="24"/>
+                <w:szCs w:val="24"/>
+                <w:lang w:eastAsia="zh-CN"/>
+              </w:rPr>
               <w:t>管理人员输入快递单</w:t>
             </w:r>
             <w:r>
@@ -836,7 +914,25 @@
                 <w:szCs w:val="24"/>
                 <w:lang w:eastAsia="zh-CN"/>
               </w:rPr>
-              <w:t>系统显示对应的订单，提示输入入库日期，默认设置为今天，管理人员可以修改；提示输入目的地；提示输入</w:t>
+              <w:t>系统显示对应的订单，提示输入入库日期，默认设置为今天，</w:t>
+            </w:r>
+            <w:r>
+              <w:rPr>
+                <w:rFonts w:ascii="微软雅黑" w:eastAsia="微软雅黑" w:hAnsi="微软雅黑" w:cs="微软雅黑" w:hint="eastAsia"/>
+                <w:sz w:val="24"/>
+                <w:szCs w:val="24"/>
+                <w:lang w:eastAsia="zh-CN"/>
+              </w:rPr>
+              <w:t>库存</w:t>
+            </w:r>
+            <w:r>
+              <w:rPr>
+                <w:rFonts w:ascii="微软雅黑" w:eastAsia="微软雅黑" w:hAnsi="微软雅黑" w:cs="微软雅黑" w:hint="eastAsia"/>
+                <w:sz w:val="24"/>
+                <w:szCs w:val="24"/>
+                <w:lang w:eastAsia="zh-CN"/>
+              </w:rPr>
+              <w:t>管理人员可以修改；提示输入目的地；提示输入</w:t>
             </w:r>
             <w:r>
               <w:rPr>
@@ -872,6 +968,15 @@
                 <w:szCs w:val="24"/>
                 <w:lang w:eastAsia="zh-CN"/>
               </w:rPr>
+              <w:t>库存</w:t>
+            </w:r>
+            <w:r>
+              <w:rPr>
+                <w:rFonts w:ascii="微软雅黑" w:eastAsia="微软雅黑" w:hAnsi="微软雅黑" w:cs="微软雅黑" w:hint="eastAsia"/>
+                <w:sz w:val="24"/>
+                <w:szCs w:val="24"/>
+                <w:lang w:eastAsia="zh-CN"/>
+              </w:rPr>
               <w:t>管理人员输入或修改上述信息</w:t>
             </w:r>
           </w:p>
@@ -962,6 +1067,15 @@
                 <w:szCs w:val="24"/>
                 <w:lang w:eastAsia="zh-CN"/>
               </w:rPr>
+              <w:t>库存</w:t>
+            </w:r>
+            <w:r>
+              <w:rPr>
+                <w:rFonts w:ascii="微软雅黑" w:eastAsia="微软雅黑" w:hAnsi="微软雅黑" w:cs="微软雅黑" w:hint="eastAsia"/>
+                <w:sz w:val="24"/>
+                <w:szCs w:val="24"/>
+                <w:lang w:eastAsia="zh-CN"/>
+              </w:rPr>
               <w:t>管理人员</w:t>
             </w:r>
             <w:r>
@@ -991,6 +1105,15 @@
                 <w:lang w:eastAsia="zh-CN"/>
               </w:rPr>
             </w:pPr>
+            <w:r>
+              <w:rPr>
+                <w:rFonts w:ascii="微软雅黑" w:eastAsia="微软雅黑" w:hAnsi="微软雅黑" w:cs="微软雅黑" w:hint="eastAsia"/>
+                <w:sz w:val="24"/>
+                <w:szCs w:val="24"/>
+                <w:lang w:eastAsia="zh-CN"/>
+              </w:rPr>
+              <w:t>库存</w:t>
+            </w:r>
             <w:r>
               <w:rPr>
                 <w:rFonts w:ascii="微软雅黑" w:eastAsia="微软雅黑" w:hAnsi="微软雅黑" w:cs="微软雅黑" w:hint="eastAsia"/>
@@ -1138,6 +1261,7 @@
                 <w:szCs w:val="24"/>
                 <w:lang w:eastAsia="zh-CN"/>
               </w:rPr>
+              <w:lastRenderedPageBreak/>
               <w:t>系统发出错误警告该订单不存在</w:t>
             </w:r>
           </w:p>
@@ -1182,7 +1306,6 @@
                 <w:szCs w:val="24"/>
                 <w:lang w:eastAsia="zh-CN"/>
               </w:rPr>
-              <w:lastRenderedPageBreak/>
               <w:t>5</w:t>
             </w:r>
             <w:r>
@@ -1307,6 +1430,15 @@
                 <w:lang w:eastAsia="zh-CN"/>
               </w:rPr>
               <w:t xml:space="preserve">. </w:t>
+            </w:r>
+            <w:r>
+              <w:rPr>
+                <w:rFonts w:ascii="微软雅黑" w:eastAsia="微软雅黑" w:hAnsi="微软雅黑" w:cs="微软雅黑" w:hint="eastAsia"/>
+                <w:sz w:val="24"/>
+                <w:szCs w:val="24"/>
+                <w:lang w:eastAsia="zh-CN"/>
+              </w:rPr>
+              <w:t>库存</w:t>
             </w:r>
             <w:r>
               <w:rPr>
